--- a/dummy/r3.docx
+++ b/dummy/r3.docx
@@ -12,12 +12,12 @@
     </w:p>
     <w:p>
       <w:r>
-        <w:t>n: Charlie Brown</w:t>
+        <w:t>n: Kanak</w:t>
       </w:r>
     </w:p>
     <w:p>
       <w:r>
-        <w:t>e: charlie.b@email.com</w:t>
+        <w:t>e: kanak.k@email.com</w:t>
       </w:r>
     </w:p>
     <w:p>
@@ -37,7 +37,7 @@
     </w:p>
     <w:p>
       <w:r>
-        <w:t>u: B.E, VIT</w:t>
+        <w:t>u: B.Tech, NIT Tiruchirappalli</w:t>
       </w:r>
     </w:p>
     <w:sectPr>
